--- a/List/KiemTraVaChamV2/KIỂM TRA VA CHẠM.docx
+++ b/List/KiemTraVaChamV2/KIỂM TRA VA CHẠM.docx
@@ -80,7 +80,7 @@
     <w:p>
       <w:r>
         <w:pict w14:anchorId="2C6B5129">
-          <v:rect id="_x0000_i1079" style="width:0;height:1.5pt" o:hralign="center" o:hrstd="t" o:hr="t" fillcolor="#a0a0a0" stroked="f"/>
+          <v:rect id="_x0000_i1025" style="width:0;height:1.5pt" o:hralign="center" o:hrstd="t" o:hr="t" fillcolor="#a0a0a0" stroked="f"/>
         </w:pict>
       </w:r>
     </w:p>
@@ -177,7 +177,7 @@
     <w:p>
       <w:r>
         <w:pict w14:anchorId="2C154D50">
-          <v:rect id="_x0000_i1080" style="width:0;height:1.5pt" o:hralign="center" o:hrstd="t" o:hr="t" fillcolor="#a0a0a0" stroked="f"/>
+          <v:rect id="_x0000_i1026" style="width:0;height:1.5pt" o:hralign="center" o:hrstd="t" o:hr="t" fillcolor="#a0a0a0" stroked="f"/>
         </w:pict>
       </w:r>
     </w:p>
@@ -442,7 +442,21 @@
         </w:tc>
       </w:tr>
     </w:tbl>
-    <w:p/>
+    <w:p>
+      <w:r>
+        <w:rPr>
+          <w:b/>
+          <w:bCs/>
+        </w:rPr>
+        <w:t>LƯU Ý:</w:t>
+      </w:r>
+      <w:r>
+        <w:t xml:space="preserve"> </w:t>
+      </w:r>
+      <w:r>
+        <w:t>Các cặp hình chữ nhật va chạm được in ra theo thứ tự chỉ số tăng dần, duyệt i từ nhỏ đến lớn và trong mỗi i thì j từ i+1 đến lớn dần.</w:t>
+      </w:r>
+    </w:p>
     <w:sectPr>
       <w:pgSz w:w="12240" w:h="15840"/>
       <w:pgMar w:top="1440" w:right="1440" w:bottom="1440" w:left="1440" w:header="720" w:footer="720" w:gutter="0"/>
